--- a/doc/Ad_SDK_for_Android_GP_2.2.5_CN.docx
+++ b/doc/Ad_SDK_for_Android_GP_2.2.5_CN.docx
@@ -229,7 +229,7 @@
                                     <w:rPr>
                                       <w:rFonts w:eastAsiaTheme="minorEastAsia"/>
                                     </w:rPr>
-                                    <w:t>2017.03.27</w:t>
+                                    <w:t>2017.04.06</w:t>
                                   </w:r>
                                 </w:p>
                               </w:tc>
@@ -715,7 +715,7 @@
                               <w:rPr>
                                 <w:rFonts w:eastAsiaTheme="minorEastAsia"/>
                               </w:rPr>
-                              <w:t>2017.03.27</w:t>
+                              <w:t>2017.04.06</w:t>
                             </w:r>
                           </w:p>
                         </w:tc>
@@ -4408,7 +4408,6 @@
           <w:rFonts w:ascii="Times New Roman" w:eastAsiaTheme="minorEastAsia" w:hAnsi="Times New Roman" w:cs="Times New Roman"/>
           <w:sz w:val="24"/>
           <w:szCs w:val="24"/>
-          <w:lang w:val="en-US"/>
         </w:rPr>
       </w:pPr>
     </w:p>
@@ -4420,15 +4419,13 @@
           <w:rFonts w:ascii="Times New Roman" w:eastAsiaTheme="minorEastAsia" w:hAnsi="Times New Roman" w:cs="Times New Roman"/>
           <w:sz w:val="24"/>
           <w:szCs w:val="24"/>
-          <w:lang w:val="en-US"/>
-        </w:rPr>
-      </w:pPr>
-      <w:r>
-        <w:rPr>
-          <w:rFonts w:ascii="Times New Roman" w:eastAsiaTheme="minorEastAsia" w:hAnsi="Times New Roman" w:cs="Times New Roman"/>
-          <w:sz w:val="24"/>
-          <w:szCs w:val="24"/>
-          <w:lang w:val="en-US"/>
+        </w:rPr>
+      </w:pPr>
+      <w:r>
+        <w:rPr>
+          <w:rFonts w:ascii="Times New Roman" w:eastAsiaTheme="minorEastAsia" w:hAnsi="Times New Roman" w:cs="Times New Roman"/>
+          <w:sz w:val="24"/>
+          <w:szCs w:val="24"/>
         </w:rPr>
         <w:t xml:space="preserve">    </w:t>
       </w:r>
@@ -4437,7 +4434,6 @@
           <w:rFonts w:ascii="Times New Roman" w:eastAsiaTheme="minorEastAsia" w:hAnsi="Times New Roman" w:cs="Times New Roman" w:hint="eastAsia"/>
           <w:sz w:val="24"/>
           <w:szCs w:val="24"/>
-          <w:lang w:val="en-US"/>
         </w:rPr>
         <w:t xml:space="preserve">// AVAZU </w:t>
       </w:r>
@@ -4459,15 +4455,13 @@
           <w:rFonts w:ascii="Times New Roman" w:eastAsiaTheme="minorEastAsia" w:hAnsi="Times New Roman" w:cs="Times New Roman"/>
           <w:sz w:val="24"/>
           <w:szCs w:val="24"/>
-          <w:lang w:val="en-US"/>
-        </w:rPr>
-      </w:pPr>
-      <w:r>
-        <w:rPr>
-          <w:rFonts w:ascii="Times New Roman" w:eastAsiaTheme="minorEastAsia" w:hAnsi="Times New Roman" w:cs="Times New Roman"/>
-          <w:sz w:val="24"/>
-          <w:szCs w:val="24"/>
-          <w:lang w:val="en-US"/>
+        </w:rPr>
+      </w:pPr>
+      <w:r>
+        <w:rPr>
+          <w:rFonts w:ascii="Times New Roman" w:eastAsiaTheme="minorEastAsia" w:hAnsi="Times New Roman" w:cs="Times New Roman"/>
+          <w:sz w:val="24"/>
+          <w:szCs w:val="24"/>
         </w:rPr>
         <w:t>-keep class nativesdk.ad.adsdk.** {*;}</w:t>
       </w:r>
@@ -4480,15 +4474,13 @@
           <w:rFonts w:ascii="Times New Roman" w:eastAsiaTheme="minorEastAsia" w:hAnsi="Times New Roman" w:cs="Times New Roman"/>
           <w:sz w:val="24"/>
           <w:szCs w:val="24"/>
-          <w:lang w:val="en-US"/>
-        </w:rPr>
-      </w:pPr>
-      <w:r>
-        <w:rPr>
-          <w:rFonts w:ascii="Times New Roman" w:eastAsiaTheme="minorEastAsia" w:hAnsi="Times New Roman" w:cs="Times New Roman"/>
-          <w:sz w:val="24"/>
-          <w:szCs w:val="24"/>
-          <w:lang w:val="en-US"/>
+        </w:rPr>
+      </w:pPr>
+      <w:r>
+        <w:rPr>
+          <w:rFonts w:ascii="Times New Roman" w:eastAsiaTheme="minorEastAsia" w:hAnsi="Times New Roman" w:cs="Times New Roman"/>
+          <w:sz w:val="24"/>
+          <w:szCs w:val="24"/>
         </w:rPr>
         <w:t>-dontwarn nativesdk.ad.adsdk.**</w:t>
       </w:r>
@@ -4868,7 +4860,61 @@
           <w:szCs w:val="24"/>
           <w:lang w:val="zh-CN"/>
         </w:rPr>
-        <w:t>在应用启动的地方调用该初始化方法：</w:t>
+        <w:t>在</w:t>
+      </w:r>
+      <w:r>
+        <w:rPr>
+          <w:rFonts w:ascii="Times New Roman" w:eastAsiaTheme="minorEastAsia" w:hAnsi="Times New Roman" w:cs="Times New Roman"/>
+          <w:sz w:val="24"/>
+          <w:szCs w:val="24"/>
+          <w:lang w:val="zh-CN"/>
+        </w:rPr>
+        <w:t>Application</w:t>
+      </w:r>
+      <w:r>
+        <w:rPr>
+          <w:rFonts w:ascii="Times New Roman" w:eastAsiaTheme="minorEastAsia" w:hAnsi="Times New Roman" w:cs="Times New Roman" w:hint="eastAsia"/>
+          <w:sz w:val="24"/>
+          <w:szCs w:val="24"/>
+          <w:lang w:val="zh-CN"/>
+        </w:rPr>
+        <w:t>的</w:t>
+      </w:r>
+      <w:r>
+        <w:rPr>
+          <w:rFonts w:ascii="Times New Roman" w:eastAsiaTheme="minorEastAsia" w:hAnsi="Times New Roman" w:cs="Times New Roman"/>
+          <w:sz w:val="24"/>
+          <w:szCs w:val="24"/>
+          <w:lang w:val="zh-CN"/>
+        </w:rPr>
+        <w:t>onCreate</w:t>
+      </w:r>
+      <w:r>
+        <w:rPr>
+          <w:rFonts w:ascii="Times New Roman" w:eastAsiaTheme="minorEastAsia" w:hAnsi="Times New Roman" w:cs="Times New Roman" w:hint="eastAsia"/>
+          <w:sz w:val="24"/>
+          <w:szCs w:val="24"/>
+          <w:lang w:val="zh-CN"/>
+        </w:rPr>
+        <w:t>里面</w:t>
+      </w:r>
+      <w:r>
+        <w:rPr>
+          <w:rFonts w:ascii="Times New Roman" w:eastAsiaTheme="minorEastAsia" w:hAnsi="Times New Roman" w:cs="Times New Roman"/>
+          <w:sz w:val="24"/>
+          <w:szCs w:val="24"/>
+          <w:lang w:val="zh-CN"/>
+        </w:rPr>
+        <w:t>调用该初始化方法</w:t>
+      </w:r>
+      <w:r>
+        <w:rPr>
+          <w:rFonts w:ascii="Times New Roman" w:eastAsiaTheme="minorEastAsia" w:hAnsi="Times New Roman" w:cs="Times New Roman" w:hint="eastAsia"/>
+          <w:sz w:val="24"/>
+          <w:szCs w:val="24"/>
+          <w:lang w:val="zh-CN"/>
+        </w:rPr>
+        <w:t>:</w:t>
       </w:r>
     </w:p>
     <w:p>
@@ -5056,8 +5102,28 @@
           <w:szCs w:val="24"/>
           <w:lang w:val="zh-CN"/>
         </w:rPr>
+        <w:t>Application</w:t>
+      </w:r>
+      <w:r>
+        <w:rPr>
+          <w:rFonts w:ascii="Times New Roman" w:eastAsiaTheme="minorEastAsia" w:hAnsi="Times New Roman" w:cs="Times New Roman"/>
+          <w:sz w:val="24"/>
+          <w:szCs w:val="24"/>
+          <w:lang w:val="zh-CN"/>
+        </w:rPr>
+        <w:t xml:space="preserve"> </w:t>
+      </w:r>
+      <w:r>
+        <w:rPr>
+          <w:rFonts w:ascii="Times New Roman" w:eastAsiaTheme="minorEastAsia" w:hAnsi="Times New Roman" w:cs="Times New Roman" w:hint="eastAsia"/>
+          <w:sz w:val="24"/>
+          <w:szCs w:val="24"/>
+          <w:lang w:val="zh-CN"/>
+        </w:rPr>
         <w:t>上下文</w:t>
       </w:r>
+      <w:bookmarkStart w:id="18" w:name="_GoBack"/>
+      <w:bookmarkEnd w:id="18"/>
     </w:p>
     <w:p>
       <w:pPr>
@@ -5150,7 +5216,7 @@
           <w:szCs w:val="32"/>
         </w:rPr>
       </w:pPr>
-      <w:bookmarkStart w:id="18" w:name="_Toc478401747"/>
+      <w:bookmarkStart w:id="19" w:name="_Toc478401747"/>
       <w:r>
         <w:rPr>
           <w:rFonts w:ascii="Times New Roman" w:eastAsiaTheme="minorEastAsia" w:hAnsi="Times New Roman" w:cs="Times New Roman"/>
@@ -5190,7 +5256,7 @@
         <w:t>配置</w:t>
       </w:r>
       <w:bookmarkEnd w:id="16"/>
-      <w:bookmarkEnd w:id="18"/>
+      <w:bookmarkEnd w:id="19"/>
     </w:p>
     <w:p>
       <w:pPr>
@@ -9243,8 +9309,8 @@
           <w:lang w:val="fr-FR"/>
         </w:rPr>
       </w:pPr>
-      <w:bookmarkStart w:id="19" w:name="_Toc465333117"/>
-      <w:bookmarkStart w:id="20" w:name="_Toc478401748"/>
+      <w:bookmarkStart w:id="20" w:name="_Toc465333117"/>
+      <w:bookmarkStart w:id="21" w:name="_Toc478401748"/>
       <w:r>
         <w:rPr>
           <w:rFonts w:ascii="Times New Roman" w:eastAsiaTheme="minorEastAsia" w:hAnsi="Times New Roman" w:cs="Times New Roman"/>
@@ -9286,8 +9352,8 @@
         </w:rPr>
         <w:t>预加载应用墙数据</w:t>
       </w:r>
-      <w:bookmarkEnd w:id="19"/>
       <w:bookmarkEnd w:id="20"/>
+      <w:bookmarkEnd w:id="21"/>
     </w:p>
     <w:p>
       <w:pPr>
@@ -9309,7 +9375,7 @@
           <w:lang w:val="fr-FR"/>
         </w:rPr>
       </w:pPr>
-      <w:bookmarkStart w:id="21" w:name="OLE_LINK1"/>
+      <w:bookmarkStart w:id="22" w:name="OLE_LINK1"/>
       <w:r>
         <w:rPr>
           <w:rFonts w:ascii="Times New Roman" w:eastAsiaTheme="minorEastAsia" w:hAnsi="Times New Roman" w:cs="Times New Roman"/>
@@ -9392,8 +9458,6 @@
           <w:lang w:val="fr-FR"/>
         </w:rPr>
       </w:pPr>
-      <w:bookmarkStart w:id="22" w:name="_GoBack"/>
-      <w:bookmarkEnd w:id="22"/>
     </w:p>
     <w:tbl>
       <w:tblPr>
@@ -9454,7 +9518,7 @@
           </w:p>
         </w:tc>
       </w:tr>
-      <w:bookmarkEnd w:id="21"/>
+      <w:bookmarkEnd w:id="22"/>
     </w:tbl>
     <w:p>
       <w:pPr>
@@ -13227,7 +13291,7 @@
 </file>
 
 <file path=customXml/itemProps2.xml><?xml version="1.0" encoding="utf-8"?>
-<ds:datastoreItem xmlns:ds="http://schemas.openxmlformats.org/officeDocument/2006/customXml" ds:itemID="{CE300649-6155-491A-ABE4-EA478B54EEC3}">
+<ds:datastoreItem xmlns:ds="http://schemas.openxmlformats.org/officeDocument/2006/customXml" ds:itemID="{6E09B3E4-22D1-4840-8266-B0321399A73D}">
   <ds:schemaRefs>
     <ds:schemaRef ds:uri="http://schemas.openxmlformats.org/officeDocument/2006/bibliography"/>
   </ds:schemaRefs>

--- a/doc/Ad_SDK_for_Android_GP_2.2.5_CN.docx
+++ b/doc/Ad_SDK_for_Android_GP_2.2.5_CN.docx
@@ -4527,6 +4527,50 @@
         <w:t>-dontwarn nativesdk.ad.adsdkcore.**</w:t>
       </w:r>
     </w:p>
+    <w:p>
+      <w:pPr>
+        <w:pStyle w:val="a8"/>
+        <w:ind w:right="283" w:firstLine="283"/>
+        <w:rPr>
+          <w:rFonts w:ascii="Times New Roman" w:eastAsiaTheme="minorEastAsia" w:hAnsi="Times New Roman" w:cs="Times New Roman"/>
+          <w:sz w:val="24"/>
+          <w:szCs w:val="24"/>
+          <w:lang w:val="en-US"/>
+        </w:rPr>
+      </w:pPr>
+      <w:bookmarkStart w:id="14" w:name="_GoBack"/>
+      <w:r>
+        <w:rPr>
+          <w:rFonts w:ascii="Times New Roman" w:eastAsiaTheme="minorEastAsia" w:hAnsi="Times New Roman" w:cs="Times New Roman"/>
+          <w:sz w:val="24"/>
+          <w:szCs w:val="24"/>
+          <w:lang w:val="en-US"/>
+        </w:rPr>
+        <w:t>-keep class com.google.gson.** {*;}</w:t>
+      </w:r>
+    </w:p>
+    <w:p>
+      <w:pPr>
+        <w:pStyle w:val="a8"/>
+        <w:ind w:right="283" w:firstLine="283"/>
+        <w:rPr>
+          <w:rFonts w:ascii="Times New Roman" w:eastAsiaTheme="minorEastAsia" w:hAnsi="Times New Roman" w:cs="Times New Roman"/>
+          <w:sz w:val="24"/>
+          <w:szCs w:val="24"/>
+          <w:lang w:val="en-US"/>
+        </w:rPr>
+      </w:pPr>
+      <w:r>
+        <w:rPr>
+          <w:rFonts w:ascii="Times New Roman" w:eastAsiaTheme="minorEastAsia" w:hAnsi="Times New Roman" w:cs="Times New Roman"/>
+          <w:sz w:val="24"/>
+          <w:szCs w:val="24"/>
+          <w:lang w:val="en-US"/>
+        </w:rPr>
+        <w:t>-dontwarn com.google.gson.**</w:t>
+      </w:r>
+    </w:p>
+    <w:bookmarkEnd w:id="14"/>
     <w:p/>
     <w:p>
       <w:pPr>
@@ -4546,8 +4590,8 @@
           <w:szCs w:val="24"/>
         </w:rPr>
       </w:pPr>
-      <w:bookmarkStart w:id="14" w:name="_Toc465333115"/>
-      <w:bookmarkStart w:id="15" w:name="_Toc478401745"/>
+      <w:bookmarkStart w:id="15" w:name="_Toc465333115"/>
+      <w:bookmarkStart w:id="16" w:name="_Toc478401745"/>
       <w:r>
         <w:rPr>
           <w:rFonts w:ascii="Times New Roman" w:eastAsiaTheme="minorEastAsia" w:hAnsi="Times New Roman" w:cs="Times New Roman"/>
@@ -4584,8 +4628,8 @@
         </w:rPr>
         <w:t>App Market</w:t>
       </w:r>
-      <w:bookmarkEnd w:id="14"/>
       <w:bookmarkEnd w:id="15"/>
+      <w:bookmarkEnd w:id="16"/>
     </w:p>
     <w:p>
       <w:pPr>
@@ -4774,7 +4818,7 @@
           <w:szCs w:val="32"/>
         </w:rPr>
       </w:pPr>
-      <w:bookmarkStart w:id="16" w:name="_Toc465333116"/>
+      <w:bookmarkStart w:id="17" w:name="_Toc465333116"/>
     </w:p>
     <w:p>
       <w:pPr>
@@ -4800,7 +4844,7 @@
           <w:szCs w:val="28"/>
         </w:rPr>
       </w:pPr>
-      <w:bookmarkStart w:id="17" w:name="_Toc478401746"/>
+      <w:bookmarkStart w:id="18" w:name="_Toc478401746"/>
       <w:r>
         <w:rPr>
           <w:rFonts w:ascii="Times New Roman" w:eastAsiaTheme="minorEastAsia" w:hAnsi="Times New Roman" w:cs="Times New Roman"/>
@@ -4841,7 +4885,7 @@
         </w:rPr>
         <w:t>SDK</w:t>
       </w:r>
-      <w:bookmarkEnd w:id="17"/>
+      <w:bookmarkEnd w:id="18"/>
     </w:p>
     <w:p>
       <w:pPr>
@@ -5122,8 +5166,6 @@
         </w:rPr>
         <w:t>上下文</w:t>
       </w:r>
-      <w:bookmarkStart w:id="18" w:name="_GoBack"/>
-      <w:bookmarkEnd w:id="18"/>
     </w:p>
     <w:p>
       <w:pPr>
@@ -5255,7 +5297,7 @@
         </w:rPr>
         <w:t>配置</w:t>
       </w:r>
-      <w:bookmarkEnd w:id="16"/>
+      <w:bookmarkEnd w:id="17"/>
       <w:bookmarkEnd w:id="19"/>
     </w:p>
     <w:p>
@@ -13291,7 +13333,7 @@
 </file>
 
 <file path=customXml/itemProps2.xml><?xml version="1.0" encoding="utf-8"?>
-<ds:datastoreItem xmlns:ds="http://schemas.openxmlformats.org/officeDocument/2006/customXml" ds:itemID="{6E09B3E4-22D1-4840-8266-B0321399A73D}">
+<ds:datastoreItem xmlns:ds="http://schemas.openxmlformats.org/officeDocument/2006/customXml" ds:itemID="{E7A2B073-3EB8-4858-A137-0E94DC4511D8}">
   <ds:schemaRefs>
     <ds:schemaRef ds:uri="http://schemas.openxmlformats.org/officeDocument/2006/bibliography"/>
   </ds:schemaRefs>

--- a/doc/Ad_SDK_for_Android_GP_2.2.5_CN.docx
+++ b/doc/Ad_SDK_for_Android_GP_2.2.5_CN.docx
@@ -229,7 +229,7 @@
                                     <w:rPr>
                                       <w:rFonts w:eastAsiaTheme="minorEastAsia"/>
                                     </w:rPr>
-                                    <w:t>2017.04.06</w:t>
+                                    <w:t>2017.04.26</w:t>
                                   </w:r>
                                 </w:p>
                               </w:tc>
@@ -309,7 +309,7 @@
                                     <w:pStyle w:val="20"/>
                                     <w:jc w:val="center"/>
                                     <w:rPr>
-                                      <w:rFonts w:eastAsiaTheme="minorEastAsia"/>
+                                      <w:rFonts w:eastAsiaTheme="minorEastAsia" w:hint="eastAsia"/>
                                     </w:rPr>
                                   </w:pPr>
                                   <w:r>
@@ -715,7 +715,7 @@
                               <w:rPr>
                                 <w:rFonts w:eastAsiaTheme="minorEastAsia"/>
                               </w:rPr>
-                              <w:t>2017.04.06</w:t>
+                              <w:t>2017.04.26</w:t>
                             </w:r>
                           </w:p>
                         </w:tc>
@@ -795,7 +795,7 @@
                               <w:pStyle w:val="20"/>
                               <w:jc w:val="center"/>
                               <w:rPr>
-                                <w:rFonts w:eastAsiaTheme="minorEastAsia"/>
+                                <w:rFonts w:eastAsiaTheme="minorEastAsia" w:hint="eastAsia"/>
                               </w:rPr>
                             </w:pPr>
                             <w:r>
@@ -4435,7 +4435,15 @@
           <w:sz w:val="24"/>
           <w:szCs w:val="24"/>
         </w:rPr>
-        <w:t xml:space="preserve">// AVAZU </w:t>
+        <w:t>#</w:t>
+      </w:r>
+      <w:r>
+        <w:rPr>
+          <w:rFonts w:ascii="Times New Roman" w:eastAsiaTheme="minorEastAsia" w:hAnsi="Times New Roman" w:cs="Times New Roman" w:hint="eastAsia"/>
+          <w:sz w:val="24"/>
+          <w:szCs w:val="24"/>
+        </w:rPr>
+        <w:t xml:space="preserve"> AVAZU </w:t>
       </w:r>
       <w:r>
         <w:rPr>
@@ -4527,51 +4535,239 @@
         <w:t>-dontwarn nativesdk.ad.adsdkcore.**</w:t>
       </w:r>
     </w:p>
-    <w:p>
-      <w:pPr>
-        <w:pStyle w:val="a8"/>
-        <w:ind w:right="283" w:firstLine="283"/>
-        <w:rPr>
-          <w:rFonts w:ascii="Times New Roman" w:eastAsiaTheme="minorEastAsia" w:hAnsi="Times New Roman" w:cs="Times New Roman"/>
-          <w:sz w:val="24"/>
-          <w:szCs w:val="24"/>
-          <w:lang w:val="en-US"/>
-        </w:rPr>
-      </w:pPr>
+    <w:p/>
+    <w:p/>
+    <w:p>
+      <w:pPr>
+        <w:ind w:firstLine="283"/>
+        <w:rPr>
+          <w:rFonts w:eastAsiaTheme="minorEastAsia" w:hint="eastAsia"/>
+        </w:rPr>
+      </w:pPr>
+      <w:r>
+        <w:t xml:space="preserve">#  FB </w:t>
+      </w:r>
+      <w:r>
+        <w:rPr>
+          <w:rFonts w:eastAsiaTheme="minorEastAsia" w:hint="eastAsia"/>
+        </w:rPr>
+        <w:t>若</w:t>
+      </w:r>
+      <w:r>
+        <w:rPr>
+          <w:rFonts w:eastAsiaTheme="minorEastAsia"/>
+        </w:rPr>
+        <w:t>没加，可</w:t>
+      </w:r>
+      <w:r>
+        <w:rPr>
+          <w:rFonts w:eastAsiaTheme="minorEastAsia" w:hint="eastAsia"/>
+        </w:rPr>
+        <w:t>不</w:t>
+      </w:r>
+      <w:r>
+        <w:rPr>
+          <w:rFonts w:eastAsiaTheme="minorEastAsia"/>
+        </w:rPr>
+        <w:t>添加</w:t>
+      </w:r>
+    </w:p>
+    <w:p>
+      <w:pPr>
+        <w:ind w:firstLine="283"/>
+        <w:rPr>
+          <w:rFonts w:eastAsiaTheme="minorEastAsia"/>
+        </w:rPr>
+      </w:pPr>
+      <w:r>
+        <w:rPr>
+          <w:rFonts w:eastAsiaTheme="minorEastAsia"/>
+        </w:rPr>
+        <w:t>-keep class com.facebook.** {*;}</w:t>
+      </w:r>
+    </w:p>
+    <w:p>
+      <w:pPr>
+        <w:ind w:firstLine="283"/>
+        <w:rPr>
+          <w:rFonts w:eastAsiaTheme="minorEastAsia"/>
+        </w:rPr>
+      </w:pPr>
+      <w:r>
+        <w:rPr>
+          <w:rFonts w:eastAsiaTheme="minorEastAsia"/>
+        </w:rPr>
+        <w:t>-dontwarn com.facebook.**</w:t>
+      </w:r>
+    </w:p>
+    <w:p>
+      <w:pPr>
+        <w:ind w:firstLine="283"/>
+        <w:rPr>
+          <w:rFonts w:eastAsiaTheme="minorEastAsia"/>
+        </w:rPr>
+      </w:pPr>
+    </w:p>
+    <w:p>
+      <w:pPr>
+        <w:ind w:firstLine="283"/>
+        <w:rPr>
+          <w:rFonts w:eastAsiaTheme="minorEastAsia"/>
+        </w:rPr>
+      </w:pPr>
+      <w:r>
+        <w:rPr>
+          <w:rFonts w:eastAsiaTheme="minorEastAsia"/>
+        </w:rPr>
+        <w:t># Admob</w:t>
+      </w:r>
+      <w:r>
+        <w:rPr>
+          <w:rFonts w:eastAsiaTheme="minorEastAsia"/>
+        </w:rPr>
+        <w:t xml:space="preserve"> </w:t>
+      </w:r>
+      <w:r>
+        <w:rPr>
+          <w:rFonts w:eastAsiaTheme="minorEastAsia" w:hint="eastAsia"/>
+        </w:rPr>
+        <w:t>若</w:t>
+      </w:r>
+      <w:r>
+        <w:rPr>
+          <w:rFonts w:eastAsiaTheme="minorEastAsia"/>
+        </w:rPr>
+        <w:t>没加，可</w:t>
+      </w:r>
+      <w:r>
+        <w:rPr>
+          <w:rFonts w:eastAsiaTheme="minorEastAsia" w:hint="eastAsia"/>
+        </w:rPr>
+        <w:t>不</w:t>
+      </w:r>
+      <w:r>
+        <w:rPr>
+          <w:rFonts w:eastAsiaTheme="minorEastAsia"/>
+        </w:rPr>
+        <w:t>添加</w:t>
+      </w:r>
+    </w:p>
+    <w:p>
+      <w:pPr>
+        <w:ind w:firstLine="283"/>
+        <w:rPr>
+          <w:rFonts w:eastAsiaTheme="minorEastAsia"/>
+        </w:rPr>
+      </w:pPr>
+      <w:r>
+        <w:rPr>
+          <w:rFonts w:eastAsiaTheme="minorEastAsia"/>
+        </w:rPr>
+        <w:t>-keep class com.google.android.gms.** {*;}</w:t>
+      </w:r>
+    </w:p>
+    <w:p>
+      <w:pPr>
+        <w:ind w:firstLine="283"/>
+        <w:rPr>
+          <w:rFonts w:eastAsiaTheme="minorEastAsia"/>
+        </w:rPr>
+      </w:pPr>
+      <w:r>
+        <w:rPr>
+          <w:rFonts w:eastAsiaTheme="minorEastAsia"/>
+        </w:rPr>
+        <w:t>-dontwarn com.google.android.gms.**</w:t>
+      </w:r>
+    </w:p>
+    <w:p>
+      <w:pPr>
+        <w:ind w:firstLine="283"/>
+        <w:rPr>
+          <w:rFonts w:eastAsiaTheme="minorEastAsia"/>
+        </w:rPr>
+      </w:pPr>
+      <w:r>
+        <w:rPr>
+          <w:rFonts w:eastAsiaTheme="minorEastAsia"/>
+        </w:rPr>
+        <w:t xml:space="preserve"> </w:t>
+      </w:r>
+    </w:p>
+    <w:p>
+      <w:pPr>
+        <w:ind w:firstLine="283"/>
+        <w:rPr>
+          <w:rFonts w:eastAsiaTheme="minorEastAsia"/>
+        </w:rPr>
+      </w:pPr>
+      <w:r>
+        <w:rPr>
+          <w:rFonts w:eastAsiaTheme="minorEastAsia"/>
+        </w:rPr>
+        <w:t># VK</w:t>
+      </w:r>
+      <w:r>
+        <w:rPr>
+          <w:rFonts w:eastAsiaTheme="minorEastAsia"/>
+        </w:rPr>
+        <w:t xml:space="preserve"> </w:t>
+      </w:r>
+      <w:r>
+        <w:rPr>
+          <w:rFonts w:eastAsiaTheme="minorEastAsia" w:hint="eastAsia"/>
+        </w:rPr>
+        <w:t>若</w:t>
+      </w:r>
+      <w:r>
+        <w:rPr>
+          <w:rFonts w:eastAsiaTheme="minorEastAsia"/>
+        </w:rPr>
+        <w:t>没加，可</w:t>
+      </w:r>
+      <w:r>
+        <w:rPr>
+          <w:rFonts w:eastAsiaTheme="minorEastAsia" w:hint="eastAsia"/>
+        </w:rPr>
+        <w:t>不</w:t>
+      </w:r>
+      <w:r>
+        <w:rPr>
+          <w:rFonts w:eastAsiaTheme="minorEastAsia"/>
+        </w:rPr>
+        <w:t>添加</w:t>
+      </w:r>
       <w:bookmarkStart w:id="14" w:name="_GoBack"/>
-      <w:r>
-        <w:rPr>
-          <w:rFonts w:ascii="Times New Roman" w:eastAsiaTheme="minorEastAsia" w:hAnsi="Times New Roman" w:cs="Times New Roman"/>
-          <w:sz w:val="24"/>
-          <w:szCs w:val="24"/>
-          <w:lang w:val="en-US"/>
-        </w:rPr>
-        <w:t>-keep class com.google.gson.** {*;}</w:t>
-      </w:r>
-    </w:p>
-    <w:p>
-      <w:pPr>
-        <w:pStyle w:val="a8"/>
-        <w:ind w:right="283" w:firstLine="283"/>
-        <w:rPr>
-          <w:rFonts w:ascii="Times New Roman" w:eastAsiaTheme="minorEastAsia" w:hAnsi="Times New Roman" w:cs="Times New Roman"/>
-          <w:sz w:val="24"/>
-          <w:szCs w:val="24"/>
-          <w:lang w:val="en-US"/>
-        </w:rPr>
-      </w:pPr>
-      <w:r>
-        <w:rPr>
-          <w:rFonts w:ascii="Times New Roman" w:eastAsiaTheme="minorEastAsia" w:hAnsi="Times New Roman" w:cs="Times New Roman"/>
-          <w:sz w:val="24"/>
-          <w:szCs w:val="24"/>
-          <w:lang w:val="en-US"/>
-        </w:rPr>
-        <w:t>-dontwarn com.google.gson.**</w:t>
-      </w:r>
-    </w:p>
-    <w:bookmarkEnd w:id="14"/>
-    <w:p/>
+      <w:bookmarkEnd w:id="14"/>
+    </w:p>
+    <w:p>
+      <w:pPr>
+        <w:ind w:firstLine="283"/>
+        <w:rPr>
+          <w:rFonts w:eastAsiaTheme="minorEastAsia"/>
+        </w:rPr>
+      </w:pPr>
+      <w:r>
+        <w:rPr>
+          <w:rFonts w:eastAsiaTheme="minorEastAsia"/>
+        </w:rPr>
+        <w:t>-keep class com.mopub.** {*;}</w:t>
+      </w:r>
+    </w:p>
+    <w:p>
+      <w:pPr>
+        <w:ind w:firstLine="283"/>
+        <w:rPr>
+          <w:rFonts w:eastAsiaTheme="minorEastAsia" w:hint="eastAsia"/>
+        </w:rPr>
+      </w:pPr>
+      <w:r>
+        <w:rPr>
+          <w:rFonts w:eastAsiaTheme="minorEastAsia"/>
+        </w:rPr>
+        <w:t>-dontwarn com.mopub.*</w:t>
+      </w:r>
+    </w:p>
     <w:p>
       <w:pPr>
         <w:rPr>
@@ -13333,7 +13529,7 @@
 </file>
 
 <file path=customXml/itemProps2.xml><?xml version="1.0" encoding="utf-8"?>
-<ds:datastoreItem xmlns:ds="http://schemas.openxmlformats.org/officeDocument/2006/customXml" ds:itemID="{E7A2B073-3EB8-4858-A137-0E94DC4511D8}">
+<ds:datastoreItem xmlns:ds="http://schemas.openxmlformats.org/officeDocument/2006/customXml" ds:itemID="{539D988C-91F4-4593-9498-7A1D657D68C6}">
   <ds:schemaRefs>
     <ds:schemaRef ds:uri="http://schemas.openxmlformats.org/officeDocument/2006/bibliography"/>
   </ds:schemaRefs>
